--- a/characterization/אפיון.docx
+++ b/characterization/אפיון.docx
@@ -5,7 +5,6 @@
     <w:p>
       <w:pPr>
         <w:rPr>
-          <w:rFonts w:hint="cs"/>
           <w:b/>
           <w:bCs/>
           <w:rtl/>
@@ -19,7 +18,7 @@
           <w:sz w:val="48"/>
           <w:szCs w:val="48"/>
         </w:rPr>
-        <w:t>LiveInsight</w:t>
+        <w:t>LiveFeedback</w:t>
       </w:r>
       <w:proofErr w:type="spellEnd"/>
       <w:r>
@@ -69,7 +68,7 @@
     <w:p>
       <w:r>
         <w:pict w14:anchorId="20277642">
-          <v:rect id="_x0000_i1061" style="width:0;height:1.5pt" o:hralign="center" o:hrstd="t" o:hr="t" fillcolor="#a0a0a0" stroked="f"/>
+          <v:rect id="_x0000_i1025" style="width:0;height:1.5pt" o:hralign="center" o:hrstd="t" o:hr="t" fillcolor="#a0a0a0" stroked="f"/>
         </w:pict>
       </w:r>
     </w:p>
@@ -486,7 +485,7 @@
     <w:p>
       <w:r>
         <w:pict w14:anchorId="24F091ED">
-          <v:rect id="_x0000_i1062" style="width:0;height:1.5pt" o:hralign="center" o:hrstd="t" o:hr="t" fillcolor="#a0a0a0" stroked="f"/>
+          <v:rect id="_x0000_i1026" style="width:0;height:1.5pt" o:hralign="center" o:hrstd="t" o:hr="t" fillcolor="#a0a0a0" stroked="f"/>
         </w:pict>
       </w:r>
     </w:p>
@@ -2817,7 +2816,7 @@
     <w:p>
       <w:r>
         <w:pict w14:anchorId="3C1B03AB">
-          <v:rect id="_x0000_i1063" style="width:0;height:1.5pt" o:hralign="center" o:hrstd="t" o:hr="t" fillcolor="#a0a0a0" stroked="f"/>
+          <v:rect id="_x0000_i1027" style="width:0;height:1.5pt" o:hralign="center" o:hrstd="t" o:hr="t" fillcolor="#a0a0a0" stroked="f"/>
         </w:pict>
       </w:r>
     </w:p>
@@ -3018,7 +3017,7 @@
     <w:p>
       <w:r>
         <w:pict w14:anchorId="73689767">
-          <v:rect id="_x0000_i1064" style="width:0;height:1.5pt" o:hralign="center" o:hrstd="t" o:hr="t" fillcolor="#a0a0a0" stroked="f"/>
+          <v:rect id="_x0000_i1028" style="width:0;height:1.5pt" o:hralign="center" o:hrstd="t" o:hr="t" fillcolor="#a0a0a0" stroked="f"/>
         </w:pict>
       </w:r>
     </w:p>
@@ -3258,7 +3257,7 @@
     <w:p>
       <w:r>
         <w:pict w14:anchorId="0E8533EC">
-          <v:rect id="_x0000_i1065" style="width:0;height:1.5pt" o:hralign="center" o:hrstd="t" o:hr="t" fillcolor="#a0a0a0" stroked="f"/>
+          <v:rect id="_x0000_i1029" style="width:0;height:1.5pt" o:hralign="center" o:hrstd="t" o:hr="t" fillcolor="#a0a0a0" stroked="f"/>
         </w:pict>
       </w:r>
     </w:p>
@@ -3455,7 +3454,7 @@
     <w:p>
       <w:r>
         <w:pict w14:anchorId="27258E9F">
-          <v:rect id="_x0000_i1066" style="width:0;height:1.5pt" o:hralign="center" o:hrstd="t" o:hr="t" fillcolor="#a0a0a0" stroked="f"/>
+          <v:rect id="_x0000_i1030" style="width:0;height:1.5pt" o:hralign="center" o:hrstd="t" o:hr="t" fillcolor="#a0a0a0" stroked="f"/>
         </w:pict>
       </w:r>
     </w:p>
@@ -3608,6 +3607,49 @@
         <w:t xml:space="preserve"> SQL.</w:t>
       </w:r>
     </w:p>
+    <w:p>
+      <w:pPr>
+        <w:rPr>
+          <w:rtl/>
+        </w:rPr>
+      </w:pPr>
+    </w:p>
+    <w:p>
+      <w:pPr>
+        <w:rPr>
+          <w:rtl/>
+        </w:rPr>
+      </w:pPr>
+    </w:p>
+    <w:p>
+      <w:pPr>
+        <w:rPr>
+          <w:rtl/>
+        </w:rPr>
+      </w:pPr>
+    </w:p>
+    <w:p>
+      <w:pPr>
+        <w:rPr>
+          <w:rtl/>
+        </w:rPr>
+      </w:pPr>
+    </w:p>
+    <w:p>
+      <w:pPr>
+        <w:rPr>
+          <w:rtl/>
+        </w:rPr>
+      </w:pPr>
+    </w:p>
+    <w:p>
+      <w:pPr>
+        <w:rPr>
+          <w:rtl/>
+        </w:rPr>
+      </w:pPr>
+    </w:p>
+    <w:p/>
     <w:p/>
     <w:sectPr>
       <w:pgSz w:w="11906" w:h="16838"/>
